--- a/weAreTree.docx
+++ b/weAreTree.docx
@@ -1471,14 +1471,7 @@
           <w:rFonts w:ascii="Calibri" w:hAnsi="Calibri" w:cs="Calibri"/>
           <w:b/>
         </w:rPr>
-        <w:t>Use</w:t>
-      </w:r>
-      <w:r>
-        <w:rPr>
-          <w:rFonts w:ascii="Calibri" w:hAnsi="Calibri" w:cs="Calibri"/>
-          <w:b/>
-        </w:rPr>
-        <w:t>r</w:t>
+        <w:t>User</w:t>
       </w:r>
       <w:r>
         <w:rPr>
@@ -1586,14 +1579,7 @@
           <w:rFonts w:ascii="Calibri" w:hAnsi="Calibri" w:cs="Calibri"/>
           <w:b/>
         </w:rPr>
-        <w:t>Channe</w:t>
-      </w:r>
-      <w:r>
-        <w:rPr>
-          <w:rFonts w:ascii="Calibri" w:hAnsi="Calibri" w:cs="Calibri"/>
-          <w:b/>
-        </w:rPr>
-        <w:t>l</w:t>
+        <w:t>Channel</w:t>
       </w:r>
       <w:r>
         <w:rPr>
@@ -3195,8 +3181,6 @@
         </w:rPr>
         <w:t xml:space="preserve"> Takes no parameters and returns all messages.</w:t>
       </w:r>
-      <w:bookmarkStart w:id="0" w:name="_GoBack"/>
-      <w:bookmarkEnd w:id="0"/>
     </w:p>
     <w:p>
       <w:pPr>
@@ -3676,7 +3660,13 @@
         <w:rPr>
           <w:rFonts w:ascii="Calibri" w:hAnsi="Calibri" w:cs="Calibri"/>
         </w:rPr>
-        <w:t xml:space="preserve">Finally, the view which displays </w:t>
+        <w:t>Aside from this, t</w:t>
+      </w:r>
+      <w:r>
+        <w:rPr>
+          <w:rFonts w:ascii="Calibri" w:hAnsi="Calibri" w:cs="Calibri"/>
+        </w:rPr>
+        <w:t xml:space="preserve">he view which displays </w:t>
       </w:r>
       <w:proofErr w:type="gramStart"/>
       <w:r>
@@ -3716,7 +3706,13 @@
         <w:rPr>
           <w:rFonts w:ascii="Calibri" w:hAnsi="Calibri" w:cs="Calibri"/>
         </w:rPr>
-        <w:t xml:space="preserve">Aside from this, Sockets have been utilised </w:t>
+        <w:t>Finally</w:t>
+      </w:r>
+      <w:r>
+        <w:rPr>
+          <w:rFonts w:ascii="Calibri" w:hAnsi="Calibri" w:cs="Calibri"/>
+        </w:rPr>
+        <w:t xml:space="preserve">, Sockets have been utilised </w:t>
       </w:r>
       <w:r>
         <w:rPr>
@@ -3724,6 +3720,83 @@
         </w:rPr>
         <w:t>separately to broadcast data between clients which have been connected to it.</w:t>
       </w:r>
+      <w:r>
+        <w:rPr>
+          <w:rFonts w:ascii="Calibri" w:hAnsi="Calibri" w:cs="Calibri"/>
+        </w:rPr>
+        <w:t xml:space="preserve"> This provides chat functionality in real-time between clients. There is a route which returns a list of all messages. This list of messages is then trimmed depending on which channel the user has joined. When a user leaves a channel, the </w:t>
+      </w:r>
+      <w:proofErr w:type="spellStart"/>
+      <w:r>
+        <w:rPr>
+          <w:rFonts w:ascii="Calibri" w:hAnsi="Calibri" w:cs="Calibri"/>
+          <w:b/>
+        </w:rPr>
+        <w:t>roomMessages</w:t>
+      </w:r>
+      <w:proofErr w:type="spellEnd"/>
+      <w:r>
+        <w:rPr>
+          <w:rFonts w:ascii="Calibri" w:hAnsi="Calibri" w:cs="Calibri"/>
+        </w:rPr>
+        <w:t xml:space="preserve"> array is cleared and on joining a new channel, the array is populated once again by referring to the </w:t>
+      </w:r>
+      <w:r>
+        <w:rPr>
+          <w:rFonts w:ascii="Calibri" w:hAnsi="Calibri" w:cs="Calibri"/>
+          <w:b/>
+        </w:rPr>
+        <w:t>messages</w:t>
+      </w:r>
+      <w:r>
+        <w:rPr>
+          <w:rFonts w:ascii="Calibri" w:hAnsi="Calibri" w:cs="Calibri"/>
+        </w:rPr>
+        <w:t xml:space="preserve"> array which contains all messages. It is trimmed for the new channel. When a user sends a chat message, the message is sent via sockets to the server side and appended to the database. It is then emitted to the client. If the client receives the emitted message, that message is appended to both the </w:t>
+      </w:r>
+      <w:proofErr w:type="spellStart"/>
+      <w:r>
+        <w:rPr>
+          <w:rFonts w:ascii="Calibri" w:hAnsi="Calibri" w:cs="Calibri"/>
+          <w:b/>
+        </w:rPr>
+        <w:t>roomMessage</w:t>
+      </w:r>
+      <w:proofErr w:type="spellEnd"/>
+      <w:r>
+        <w:rPr>
+          <w:rFonts w:ascii="Calibri" w:hAnsi="Calibri" w:cs="Calibri"/>
+        </w:rPr>
+        <w:t xml:space="preserve"> as well as the </w:t>
+      </w:r>
+      <w:r>
+        <w:rPr>
+          <w:rFonts w:ascii="Calibri" w:hAnsi="Calibri" w:cs="Calibri"/>
+          <w:b/>
+        </w:rPr>
+        <w:t>messages</w:t>
+      </w:r>
+      <w:r>
+        <w:rPr>
+          <w:rFonts w:ascii="Calibri" w:hAnsi="Calibri" w:cs="Calibri"/>
+        </w:rPr>
+        <w:t xml:space="preserve"> array. This allows it to be displayed and updates the </w:t>
+      </w:r>
+      <w:r>
+        <w:rPr>
+          <w:rFonts w:ascii="Calibri" w:hAnsi="Calibri" w:cs="Calibri"/>
+          <w:b/>
+        </w:rPr>
+        <w:t>messages</w:t>
+      </w:r>
+      <w:r>
+        <w:rPr>
+          <w:rFonts w:ascii="Calibri" w:hAnsi="Calibri" w:cs="Calibri"/>
+        </w:rPr>
+        <w:t xml:space="preserve"> array so that new messages may be referred back to upon entry to the same channel.</w:t>
+      </w:r>
+      <w:bookmarkStart w:id="0" w:name="_GoBack"/>
+      <w:bookmarkEnd w:id="0"/>
     </w:p>
     <w:p>
       <w:pPr>
@@ -3826,7 +3899,14 @@
         <w:rPr>
           <w:rFonts w:ascii="Calibri" w:hAnsi="Calibri" w:cs="Calibri"/>
         </w:rPr>
-        <w:t xml:space="preserve">The variables retrieved from the database on the server side are sent to the client side. This replaces the current data in the client and this information is reflected in the view. For example, when a new user is added to a group, the information is sent to the server, stored in the database and the new state of the database is sent back to the client. This is then reflected in the list of users. Furthermore, if that user logs in, they will be able to see that they have access to a new </w:t>
+        <w:t xml:space="preserve">The variables retrieved from the database on the server side are sent to the client side. This replaces the current data in the client and this information is reflected in the view. For example, </w:t>
+      </w:r>
+      <w:r>
+        <w:rPr>
+          <w:rFonts w:ascii="Calibri" w:hAnsi="Calibri" w:cs="Calibri"/>
+        </w:rPr>
+        <w:lastRenderedPageBreak/>
+        <w:t xml:space="preserve">when a new user is added to a group, the information is sent to the server, stored in the database and the new state of the database is sent back to the client. This is then reflected in the list of users. Furthermore, if that user logs in, they will be able to see that they have access to a new </w:t>
       </w:r>
       <w:proofErr w:type="gramStart"/>
       <w:r>
@@ -3864,7 +3944,6 @@
         <w:rPr>
           <w:rFonts w:ascii="Calibri" w:hAnsi="Calibri" w:cs="Calibri"/>
         </w:rPr>
-        <w:lastRenderedPageBreak/>
         <w:t xml:space="preserve">Finally, there is a variable called </w:t>
       </w:r>
       <w:proofErr w:type="spellStart"/>
@@ -8297,6 +8376,7 @@
   <w:style w:type="character" w:default="1" w:styleId="DefaultParagraphFont">
     <w:name w:val="Default Paragraph Font"/>
     <w:uiPriority w:val="1"/>
+    <w:semiHidden/>
     <w:unhideWhenUsed/>
   </w:style>
   <w:style w:type="table" w:default="1" w:styleId="TableNormal">
@@ -8810,7 +8890,7 @@
 </file>
 
 <file path=customXml/itemProps1.xml><?xml version="1.0" encoding="utf-8"?>
-<ds:datastoreItem xmlns:ds="http://schemas.openxmlformats.org/officeDocument/2006/customXml" ds:itemID="{A658A42D-D825-4DEA-8ADE-614B08564C87}">
+<ds:datastoreItem xmlns:ds="http://schemas.openxmlformats.org/officeDocument/2006/customXml" ds:itemID="{4F139D86-BB85-4471-8C86-2103583B606E}">
   <ds:schemaRefs>
     <ds:schemaRef ds:uri="http://schemas.openxmlformats.org/officeDocument/2006/bibliography"/>
   </ds:schemaRefs>
